--- a/Chapter 7.docx
+++ b/Chapter 7.docx
@@ -2,6 +2,934 @@
 <file path=word/document.xml><?xml version="1.0" encoding="utf-8"?>
 <w:document xmlns:wpc="http://schemas.microsoft.com/office/word/2010/wordprocessingCanvas" xmlns:cx="http://schemas.microsoft.com/office/drawing/2014/chartex" xmlns:cx1="http://schemas.microsoft.com/office/drawing/2015/9/8/chartex" xmlns:cx2="http://schemas.microsoft.com/office/drawing/2015/10/21/chartex" xmlns:cx3="http://schemas.microsoft.com/office/drawing/2016/5/9/chartex" xmlns:cx4="http://schemas.microsoft.com/office/drawing/2016/5/10/chartex" xmlns:cx5="http://schemas.microsoft.com/office/drawing/2016/5/11/chartex" xmlns:cx6="http://schemas.microsoft.com/office/drawing/2016/5/12/chartex" xmlns:cx7="http://schemas.microsoft.com/office/drawing/2016/5/13/chartex" xmlns:cx8="http://schemas.microsoft.com/office/drawing/2016/5/14/chartex" xmlns:mc="http://schemas.openxmlformats.org/markup-compatibility/2006" xmlns:aink="http://schemas.microsoft.com/office/drawing/2016/ink" xmlns:am3d="http://schemas.microsoft.com/office/drawing/2017/model3d" xmlns:o="urn:schemas-microsoft-com:office:office" xmlns:oel="http://schemas.microsoft.com/office/2019/extlst" xmlns:r="http://schemas.openxmlformats.org/officeDocument/2006/relationships" xmlns:m="http://schemas.openxmlformats.org/officeDocument/2006/math" xmlns:v="urn:schemas-microsoft-com:vml" xmlns:wp14="http://schemas.microsoft.com/office/word/2010/wordprocessingDrawing" xmlns:wp="http://schemas.openxmlformats.org/drawingml/2006/wordprocessingDrawing" xmlns:w10="urn:schemas-microsoft-com:office:word" xmlns:w="http://schemas.openxmlformats.org/wordprocessingml/2006/main" xmlns:w14="http://schemas.microsoft.com/office/word/2010/wordml" xmlns:w15="http://schemas.microsoft.com/office/word/2012/wordml" xmlns:w16cex="http://schemas.microsoft.com/office/word/2018/wordml/cex" xmlns:w16cid="http://schemas.microsoft.com/office/word/2016/wordml/cid" xmlns:w16="http://schemas.microsoft.com/office/word/2018/wordml" xmlns:w16sdtdh="http://schemas.microsoft.com/office/word/2020/wordml/sdtdatahash" xmlns:w16se="http://schemas.microsoft.com/office/word/2015/wordml/symex" xmlns:wpg="http://schemas.microsoft.com/office/word/2010/wordprocessingGroup" xmlns:wpi="http://schemas.microsoft.com/office/word/2010/wordprocessingInk" xmlns:wne="http://schemas.microsoft.com/office/word/2006/wordml" xmlns:wps="http://schemas.microsoft.com/office/word/2010/wordprocessingShape" mc:Ignorable="w14 w15 w16se w16cid w16 w16cex w16sdtdh wp14">
   <w:body>
+    <w:p>
+      <w:pPr>
+        <w:rPr>
+          <w:b/>
+          <w:bCs/>
+        </w:rPr>
+      </w:pPr>
+      <w:r>
+        <w:rPr>
+          <w:b/>
+          <w:bCs/>
+        </w:rPr>
+        <w:t>Data Visualization with Reports and Dashboards</w:t>
+      </w:r>
+      <w:r>
+        <w:rPr>
+          <w:b/>
+          <w:bCs/>
+        </w:rPr>
+        <w:t>:</w:t>
+      </w:r>
+    </w:p>
+    <w:p>
+      <w:pPr>
+        <w:pStyle w:val="ListParagraph"/>
+        <w:numPr>
+          <w:ilvl w:val="0"/>
+          <w:numId w:val="1"/>
+        </w:numPr>
+      </w:pPr>
+      <w:r>
+        <w:rPr>
+          <w:b/>
+          <w:bCs/>
+        </w:rPr>
+        <w:t>Control</w:t>
+      </w:r>
+      <w:r>
+        <w:rPr>
+          <w:b/>
+          <w:bCs/>
+        </w:rPr>
+        <w:t xml:space="preserve"> </w:t>
+      </w:r>
+      <w:r>
+        <w:t xml:space="preserve">- </w:t>
+      </w:r>
+      <w:r>
+        <w:t xml:space="preserve">how you focus the attention of your </w:t>
+      </w:r>
+      <w:proofErr w:type="gramStart"/>
+      <w:r>
+        <w:t>audience</w:t>
+      </w:r>
+      <w:proofErr w:type="gramEnd"/>
+    </w:p>
+    <w:p>
+      <w:pPr>
+        <w:pStyle w:val="ListParagraph"/>
+      </w:pPr>
+    </w:p>
+    <w:p>
+      <w:pPr>
+        <w:pStyle w:val="ListParagraph"/>
+        <w:numPr>
+          <w:ilvl w:val="0"/>
+          <w:numId w:val="1"/>
+        </w:numPr>
+      </w:pPr>
+      <w:r>
+        <w:rPr>
+          <w:b/>
+          <w:bCs/>
+        </w:rPr>
+        <w:t>Correctness</w:t>
+      </w:r>
+      <w:r>
+        <w:t xml:space="preserve"> - </w:t>
+      </w:r>
+      <w:r>
+        <w:t xml:space="preserve">makes sure that your information is accurate and that there </w:t>
+      </w:r>
+      <w:proofErr w:type="gramStart"/>
+      <w:r>
+        <w:t>are</w:t>
+      </w:r>
+      <w:proofErr w:type="gramEnd"/>
+      <w:r>
+        <w:t xml:space="preserve"> no spelling mistakes</w:t>
+      </w:r>
+    </w:p>
+    <w:p>
+      <w:pPr>
+        <w:pStyle w:val="ListParagraph"/>
+        <w:numPr>
+          <w:ilvl w:val="0"/>
+          <w:numId w:val="1"/>
+        </w:numPr>
+      </w:pPr>
+      <w:r>
+        <w:rPr>
+          <w:b/>
+          <w:bCs/>
+        </w:rPr>
+        <w:t>Clarity</w:t>
+      </w:r>
+      <w:r>
+        <w:t xml:space="preserve"> - </w:t>
+      </w:r>
+      <w:r>
+        <w:t>selecting the right visualization tool for communicating your message, making sure the visualization is easy to interpret and visually crisp, and using fonts and sizes that are easy to read.</w:t>
+      </w:r>
+    </w:p>
+    <w:p>
+      <w:pPr>
+        <w:pStyle w:val="ListParagraph"/>
+      </w:pPr>
+    </w:p>
+    <w:p>
+      <w:pPr>
+        <w:pStyle w:val="ListParagraph"/>
+        <w:numPr>
+          <w:ilvl w:val="0"/>
+          <w:numId w:val="1"/>
+        </w:numPr>
+      </w:pPr>
+      <w:r>
+        <w:rPr>
+          <w:b/>
+          <w:bCs/>
+        </w:rPr>
+        <w:t>Consistency</w:t>
+      </w:r>
+      <w:r>
+        <w:t xml:space="preserve"> - </w:t>
+      </w:r>
+      <w:r>
+        <w:t>using the same design and documentation elements throughout your report or dashboard to give your visualization a cohesive and complete feel.</w:t>
+      </w:r>
+    </w:p>
+    <w:p>
+      <w:pPr>
+        <w:pStyle w:val="ListParagraph"/>
+      </w:pPr>
+    </w:p>
+    <w:p>
+      <w:pPr>
+        <w:pStyle w:val="ListParagraph"/>
+      </w:pPr>
+    </w:p>
+    <w:p>
+      <w:pPr>
+        <w:pStyle w:val="ListParagraph"/>
+        <w:numPr>
+          <w:ilvl w:val="0"/>
+          <w:numId w:val="1"/>
+        </w:numPr>
+      </w:pPr>
+      <w:r>
+        <w:rPr>
+          <w:b/>
+          <w:bCs/>
+        </w:rPr>
+        <w:t>Concentration</w:t>
+      </w:r>
+      <w:r>
+        <w:t xml:space="preserve"> - </w:t>
+      </w:r>
+      <w:r>
+        <w:t>using visuals to focus your audience's attention on the most relevant information without overwhelming them with details.</w:t>
+      </w:r>
+    </w:p>
+    <w:p/>
+    <w:p>
+      <w:r>
+        <w:t>Data Type Considerations</w:t>
+      </w:r>
+    </w:p>
+    <w:p>
+      <w:r>
+        <w:t>Delivery considerations</w:t>
+      </w:r>
+    </w:p>
+    <w:p>
+      <w:r>
+        <w:t>Operational considerations – Access permissions</w:t>
+      </w:r>
+    </w:p>
+    <w:p/>
+    <w:p>
+      <w:pPr>
+        <w:rPr>
+          <w:b/>
+          <w:bCs/>
+        </w:rPr>
+      </w:pPr>
+      <w:r>
+        <w:rPr>
+          <w:b/>
+          <w:bCs/>
+        </w:rPr>
+        <w:t>Exploring Visualization Types</w:t>
+      </w:r>
+    </w:p>
+    <w:p>
+      <w:pPr>
+        <w:pStyle w:val="ListParagraph"/>
+        <w:numPr>
+          <w:ilvl w:val="0"/>
+          <w:numId w:val="2"/>
+        </w:numPr>
+      </w:pPr>
+      <w:r>
+        <w:t>Charts</w:t>
+      </w:r>
+    </w:p>
+    <w:p>
+      <w:pPr>
+        <w:pStyle w:val="ListParagraph"/>
+        <w:numPr>
+          <w:ilvl w:val="0"/>
+          <w:numId w:val="3"/>
+        </w:numPr>
+      </w:pPr>
+      <w:r>
+        <w:rPr>
+          <w:b/>
+          <w:bCs/>
+          <w:color w:val="FF0000"/>
+        </w:rPr>
+        <w:t xml:space="preserve">Line </w:t>
+      </w:r>
+      <w:r>
+        <w:rPr>
+          <w:b/>
+          <w:bCs/>
+          <w:color w:val="FF0000"/>
+        </w:rPr>
+        <w:t>chart</w:t>
+      </w:r>
+      <w:r>
+        <w:rPr>
+          <w:color w:val="FF0000"/>
+        </w:rPr>
+        <w:t xml:space="preserve"> </w:t>
+      </w:r>
+      <w:r>
+        <w:t xml:space="preserve">– Relationship between time and </w:t>
+      </w:r>
+      <w:proofErr w:type="gramStart"/>
+      <w:r>
+        <w:t>variable</w:t>
+      </w:r>
+      <w:proofErr w:type="gramEnd"/>
+    </w:p>
+    <w:p>
+      <w:pPr>
+        <w:pStyle w:val="ListParagraph"/>
+        <w:numPr>
+          <w:ilvl w:val="0"/>
+          <w:numId w:val="3"/>
+        </w:numPr>
+      </w:pPr>
+      <w:r>
+        <w:rPr>
+          <w:b/>
+          <w:bCs/>
+          <w:color w:val="FF0000"/>
+        </w:rPr>
+        <w:t xml:space="preserve">Pie </w:t>
+      </w:r>
+      <w:r>
+        <w:rPr>
+          <w:b/>
+          <w:bCs/>
+          <w:color w:val="FF0000"/>
+        </w:rPr>
+        <w:t>Chart</w:t>
+      </w:r>
+      <w:r>
+        <w:rPr>
+          <w:color w:val="FF0000"/>
+        </w:rPr>
+        <w:t xml:space="preserve"> </w:t>
+      </w:r>
+      <w:r>
+        <w:t xml:space="preserve">- </w:t>
+      </w:r>
+      <w:r>
+        <w:t xml:space="preserve">presents categorical, or discrete, data as individual slices of the pie. When using a pie chart, ensure that you label each pie slice </w:t>
+      </w:r>
+      <w:proofErr w:type="gramStart"/>
+      <w:r>
+        <w:t>appropriately</w:t>
+      </w:r>
+      <w:proofErr w:type="gramEnd"/>
+    </w:p>
+    <w:p>
+      <w:pPr>
+        <w:pStyle w:val="ListParagraph"/>
+        <w:numPr>
+          <w:ilvl w:val="0"/>
+          <w:numId w:val="3"/>
+        </w:numPr>
+      </w:pPr>
+      <w:r>
+        <w:rPr>
+          <w:b/>
+          <w:bCs/>
+          <w:color w:val="FF0000"/>
+        </w:rPr>
+        <w:t xml:space="preserve">Bar </w:t>
+      </w:r>
+      <w:r>
+        <w:rPr>
+          <w:b/>
+          <w:bCs/>
+          <w:color w:val="FF0000"/>
+        </w:rPr>
+        <w:t>chart</w:t>
+      </w:r>
+      <w:r>
+        <w:rPr>
+          <w:color w:val="FF0000"/>
+        </w:rPr>
+        <w:t xml:space="preserve"> </w:t>
+      </w:r>
+      <w:r>
+        <w:t xml:space="preserve">- </w:t>
+      </w:r>
+      <w:proofErr w:type="gramStart"/>
+      <w:r>
+        <w:t>Similar to</w:t>
+      </w:r>
+      <w:proofErr w:type="gramEnd"/>
+      <w:r>
+        <w:t xml:space="preserve"> a pie chart</w:t>
+      </w:r>
+    </w:p>
+    <w:p>
+      <w:pPr>
+        <w:pStyle w:val="ListParagraph"/>
+        <w:numPr>
+          <w:ilvl w:val="0"/>
+          <w:numId w:val="3"/>
+        </w:numPr>
+      </w:pPr>
+      <w:r>
+        <w:rPr>
+          <w:b/>
+          <w:bCs/>
+          <w:color w:val="FF0000"/>
+        </w:rPr>
+        <w:t>Stacked chart</w:t>
+      </w:r>
+      <w:r>
+        <w:rPr>
+          <w:color w:val="FF0000"/>
+        </w:rPr>
+        <w:t xml:space="preserve"> </w:t>
+      </w:r>
+      <w:r>
+        <w:t xml:space="preserve">- </w:t>
+      </w:r>
+      <w:r>
+        <w:t>starts with a bar chart and extends it by incorporating proportional segments on each bar for categorical data.</w:t>
+      </w:r>
+    </w:p>
+    <w:p>
+      <w:pPr>
+        <w:pStyle w:val="ListParagraph"/>
+        <w:numPr>
+          <w:ilvl w:val="0"/>
+          <w:numId w:val="3"/>
+        </w:numPr>
+      </w:pPr>
+      <w:r>
+        <w:rPr>
+          <w:b/>
+          <w:bCs/>
+          <w:color w:val="FF0000"/>
+        </w:rPr>
+        <w:t>Scatter chart</w:t>
+      </w:r>
+      <w:r>
+        <w:rPr>
+          <w:color w:val="FF0000"/>
+        </w:rPr>
+        <w:t xml:space="preserve"> </w:t>
+      </w:r>
+      <w:r>
+        <w:t xml:space="preserve">- </w:t>
+      </w:r>
+      <w:r>
+        <w:t>uses a dot for each observation in a data set to show the relationship between two numeric variables.</w:t>
+      </w:r>
+    </w:p>
+    <w:p>
+      <w:pPr>
+        <w:pStyle w:val="ListParagraph"/>
+        <w:numPr>
+          <w:ilvl w:val="0"/>
+          <w:numId w:val="3"/>
+        </w:numPr>
+      </w:pPr>
+      <w:r>
+        <w:rPr>
+          <w:b/>
+          <w:bCs/>
+          <w:color w:val="FF0000"/>
+        </w:rPr>
+        <w:t>Bubble chart</w:t>
+      </w:r>
+      <w:r>
+        <w:rPr>
+          <w:color w:val="FF0000"/>
+        </w:rPr>
+        <w:t xml:space="preserve"> </w:t>
+      </w:r>
+      <w:r>
+        <w:t xml:space="preserve">- </w:t>
+      </w:r>
+      <w:r>
+        <w:t xml:space="preserve">scatterplot where the size of each dot is dependent on a third numeric </w:t>
+      </w:r>
+      <w:proofErr w:type="gramStart"/>
+      <w:r>
+        <w:t>variable</w:t>
+      </w:r>
+      <w:proofErr w:type="gramEnd"/>
+    </w:p>
+    <w:p>
+      <w:pPr>
+        <w:pStyle w:val="ListParagraph"/>
+        <w:numPr>
+          <w:ilvl w:val="0"/>
+          <w:numId w:val="2"/>
+        </w:numPr>
+      </w:pPr>
+      <w:r>
+        <w:rPr>
+          <w:b/>
+          <w:bCs/>
+        </w:rPr>
+        <w:t>Histogram</w:t>
+      </w:r>
+      <w:r>
+        <w:t xml:space="preserve"> - </w:t>
+      </w:r>
+      <w:r>
+        <w:t xml:space="preserve">chart that shows a frequency distribution for numeric </w:t>
+      </w:r>
+      <w:proofErr w:type="gramStart"/>
+      <w:r>
+        <w:t>data</w:t>
+      </w:r>
+      <w:proofErr w:type="gramEnd"/>
+    </w:p>
+    <w:p>
+      <w:pPr>
+        <w:pStyle w:val="ListParagraph"/>
+        <w:numPr>
+          <w:ilvl w:val="0"/>
+          <w:numId w:val="2"/>
+        </w:numPr>
+      </w:pPr>
+      <w:r>
+        <w:rPr>
+          <w:b/>
+          <w:bCs/>
+        </w:rPr>
+        <w:t xml:space="preserve">Maps </w:t>
+      </w:r>
+      <w:r>
+        <w:t>-</w:t>
+      </w:r>
+      <w:r>
+        <w:t xml:space="preserve"> </w:t>
+      </w:r>
+      <w:r>
+        <w:t xml:space="preserve">People frequently use maps to convey the location of a country, town, or individual </w:t>
+      </w:r>
+      <w:proofErr w:type="gramStart"/>
+      <w:r>
+        <w:t>address</w:t>
+      </w:r>
+      <w:proofErr w:type="gramEnd"/>
+    </w:p>
+    <w:p>
+      <w:pPr>
+        <w:pStyle w:val="ListParagraph"/>
+        <w:numPr>
+          <w:ilvl w:val="0"/>
+          <w:numId w:val="4"/>
+        </w:numPr>
+      </w:pPr>
+      <w:r>
+        <w:rPr>
+          <w:b/>
+          <w:bCs/>
+          <w:color w:val="FF0000"/>
+        </w:rPr>
+        <w:t>Geographic maps</w:t>
+      </w:r>
+      <w:r>
+        <w:rPr>
+          <w:color w:val="FF0000"/>
+        </w:rPr>
+        <w:t xml:space="preserve"> </w:t>
+      </w:r>
+      <w:r>
+        <w:t xml:space="preserve">- </w:t>
+      </w:r>
+      <w:r>
+        <w:t>location-related data</w:t>
+      </w:r>
+    </w:p>
+    <w:p>
+      <w:pPr>
+        <w:pStyle w:val="ListParagraph"/>
+        <w:numPr>
+          <w:ilvl w:val="0"/>
+          <w:numId w:val="4"/>
+        </w:numPr>
+      </w:pPr>
+      <w:r>
+        <w:rPr>
+          <w:b/>
+          <w:bCs/>
+          <w:color w:val="FF0000"/>
+        </w:rPr>
+        <w:t>Heat maps</w:t>
+      </w:r>
+      <w:r>
+        <w:rPr>
+          <w:color w:val="FF0000"/>
+        </w:rPr>
+        <w:t xml:space="preserve"> </w:t>
+      </w:r>
+      <w:r>
+        <w:t xml:space="preserve">- </w:t>
+      </w:r>
+      <w:r>
+        <w:t xml:space="preserve">visualization that uses </w:t>
+      </w:r>
+      <w:proofErr w:type="spellStart"/>
+      <w:r>
+        <w:t>color</w:t>
+      </w:r>
+      <w:proofErr w:type="spellEnd"/>
+      <w:r>
+        <w:t xml:space="preserve"> and location to illustrate significance.</w:t>
+      </w:r>
+    </w:p>
+    <w:p>
+      <w:pPr>
+        <w:pStyle w:val="ListParagraph"/>
+        <w:numPr>
+          <w:ilvl w:val="0"/>
+          <w:numId w:val="4"/>
+        </w:numPr>
+      </w:pPr>
+      <w:r>
+        <w:rPr>
+          <w:b/>
+          <w:bCs/>
+          <w:color w:val="FF0000"/>
+        </w:rPr>
+        <w:t>Tree maps</w:t>
+      </w:r>
+      <w:r>
+        <w:rPr>
+          <w:color w:val="FF0000"/>
+        </w:rPr>
+        <w:t xml:space="preserve"> </w:t>
+      </w:r>
+      <w:r>
+        <w:t xml:space="preserve">- </w:t>
+      </w:r>
+      <w:r>
+        <w:t xml:space="preserve">uses rectangles whose area depicts a proportional representation of hierarchical data. Tree maps are effective at showing the distribution at levels within the </w:t>
+      </w:r>
+      <w:proofErr w:type="gramStart"/>
+      <w:r>
+        <w:t>hierarchy</w:t>
+      </w:r>
+      <w:proofErr w:type="gramEnd"/>
+    </w:p>
+    <w:p>
+      <w:pPr>
+        <w:pStyle w:val="ListParagraph"/>
+        <w:numPr>
+          <w:ilvl w:val="0"/>
+          <w:numId w:val="2"/>
+        </w:numPr>
+      </w:pPr>
+      <w:proofErr w:type="gramStart"/>
+      <w:r>
+        <w:rPr>
+          <w:b/>
+          <w:bCs/>
+        </w:rPr>
+        <w:lastRenderedPageBreak/>
+        <w:t>Waterfall</w:t>
+      </w:r>
+      <w:r>
+        <w:t xml:space="preserve">  -</w:t>
+      </w:r>
+      <w:proofErr w:type="gramEnd"/>
+      <w:r>
+        <w:t xml:space="preserve"> </w:t>
+      </w:r>
+      <w:r>
+        <w:t>displays the cumulative effect of numeric values over time. Waterfall charts facilitate an understanding of how a series of events impact an initial value.</w:t>
+      </w:r>
+    </w:p>
+    <w:p>
+      <w:pPr>
+        <w:pStyle w:val="ListParagraph"/>
+        <w:numPr>
+          <w:ilvl w:val="0"/>
+          <w:numId w:val="2"/>
+        </w:numPr>
+      </w:pPr>
+      <w:r>
+        <w:t xml:space="preserve">Infographic - </w:t>
+      </w:r>
+      <w:r>
+        <w:t xml:space="preserve">minimize text in </w:t>
+      </w:r>
+      <w:proofErr w:type="spellStart"/>
+      <w:r>
+        <w:t>favor</w:t>
+      </w:r>
+      <w:proofErr w:type="spellEnd"/>
+      <w:r>
+        <w:t xml:space="preserve"> of visual elements to represent a topic in a format that is easy to </w:t>
+      </w:r>
+      <w:proofErr w:type="gramStart"/>
+      <w:r>
+        <w:t>understand</w:t>
+      </w:r>
+      <w:proofErr w:type="gramEnd"/>
+    </w:p>
+    <w:p>
+      <w:pPr>
+        <w:pStyle w:val="ListParagraph"/>
+        <w:numPr>
+          <w:ilvl w:val="0"/>
+          <w:numId w:val="2"/>
+        </w:numPr>
+      </w:pPr>
+      <w:r>
+        <w:t>Word cloud -</w:t>
+      </w:r>
+      <w:r>
+        <w:t xml:space="preserve"> visualization that uses shape, font size, and </w:t>
+      </w:r>
+      <w:proofErr w:type="spellStart"/>
+      <w:r>
+        <w:t>color</w:t>
+      </w:r>
+      <w:proofErr w:type="spellEnd"/>
+      <w:r>
+        <w:t xml:space="preserve"> to signify the relative importance of words. Word clouds are effective at visualizing free-form text responses.</w:t>
+      </w:r>
+    </w:p>
+    <w:p>
+      <w:pPr>
+        <w:rPr>
+          <w:b/>
+          <w:bCs/>
+          <w:sz w:val="24"/>
+          <w:szCs w:val="24"/>
+        </w:rPr>
+      </w:pPr>
+      <w:r>
+        <w:rPr>
+          <w:b/>
+          <w:bCs/>
+          <w:sz w:val="24"/>
+          <w:szCs w:val="24"/>
+        </w:rPr>
+        <w:t xml:space="preserve">Comparing </w:t>
+      </w:r>
+      <w:proofErr w:type="gramStart"/>
+      <w:r>
+        <w:rPr>
+          <w:b/>
+          <w:bCs/>
+          <w:sz w:val="24"/>
+          <w:szCs w:val="24"/>
+        </w:rPr>
+        <w:t>Report  Types</w:t>
+      </w:r>
+      <w:proofErr w:type="gramEnd"/>
+      <w:r>
+        <w:rPr>
+          <w:b/>
+          <w:bCs/>
+          <w:sz w:val="24"/>
+          <w:szCs w:val="24"/>
+        </w:rPr>
+        <w:t>;</w:t>
+      </w:r>
+    </w:p>
+    <w:p>
+      <w:pPr>
+        <w:pStyle w:val="ListParagraph"/>
+        <w:numPr>
+          <w:ilvl w:val="0"/>
+          <w:numId w:val="5"/>
+        </w:numPr>
+      </w:pPr>
+      <w:r>
+        <w:t>Dynamic and static</w:t>
+      </w:r>
+    </w:p>
+    <w:p>
+      <w:pPr>
+        <w:pStyle w:val="ListParagraph"/>
+        <w:numPr>
+          <w:ilvl w:val="1"/>
+          <w:numId w:val="5"/>
+        </w:numPr>
+      </w:pPr>
+      <w:r>
+        <w:rPr>
+          <w:b/>
+          <w:bCs/>
+          <w:color w:val="FF0000"/>
+        </w:rPr>
+        <w:t>Static</w:t>
+      </w:r>
+      <w:r>
+        <w:t xml:space="preserve"> - </w:t>
+      </w:r>
+      <w:r>
+        <w:t xml:space="preserve">pull data from various data sources to reflect data at a specific point in </w:t>
+      </w:r>
+      <w:proofErr w:type="gramStart"/>
+      <w:r>
+        <w:t>time</w:t>
+      </w:r>
+      <w:proofErr w:type="gramEnd"/>
+    </w:p>
+    <w:p>
+      <w:pPr>
+        <w:pStyle w:val="ListParagraph"/>
+        <w:numPr>
+          <w:ilvl w:val="1"/>
+          <w:numId w:val="5"/>
+        </w:numPr>
+      </w:pPr>
+      <w:r>
+        <w:rPr>
+          <w:b/>
+          <w:bCs/>
+          <w:color w:val="FF0000"/>
+        </w:rPr>
+        <w:t>Dynamic</w:t>
+      </w:r>
+      <w:r>
+        <w:t xml:space="preserve"> - </w:t>
+      </w:r>
+      <w:r>
+        <w:t>real-time access to information</w:t>
+      </w:r>
+    </w:p>
+    <w:p>
+      <w:pPr>
+        <w:pStyle w:val="ListParagraph"/>
+        <w:numPr>
+          <w:ilvl w:val="0"/>
+          <w:numId w:val="5"/>
+        </w:numPr>
+      </w:pPr>
+      <w:r>
+        <w:rPr>
+          <w:b/>
+          <w:bCs/>
+        </w:rPr>
+        <w:t>Ad Hoc -</w:t>
+      </w:r>
+      <w:r>
+        <w:t xml:space="preserve"> </w:t>
+      </w:r>
+      <w:r>
+        <w:t xml:space="preserve">one-time reports, use existing data to meet a unique need at a specific point in </w:t>
+      </w:r>
+      <w:proofErr w:type="gramStart"/>
+      <w:r>
+        <w:t>time</w:t>
+      </w:r>
+      <w:proofErr w:type="gramEnd"/>
+    </w:p>
+    <w:p>
+      <w:pPr>
+        <w:pStyle w:val="ListParagraph"/>
+        <w:numPr>
+          <w:ilvl w:val="0"/>
+          <w:numId w:val="5"/>
+        </w:numPr>
+      </w:pPr>
+      <w:r>
+        <w:rPr>
+          <w:b/>
+          <w:bCs/>
+        </w:rPr>
+        <w:t>Self-Service (On-Demand)</w:t>
+      </w:r>
+      <w:r>
+        <w:t xml:space="preserve"> - </w:t>
+      </w:r>
+      <w:r>
+        <w:t xml:space="preserve">allow individuals to answer questions that are unique to them at a time of their choosing. Instead of having data pushed to them, an attribute of self-service reporting is that individuals can pull a report at the time of their </w:t>
+      </w:r>
+      <w:proofErr w:type="gramStart"/>
+      <w:r>
+        <w:t>choosing</w:t>
+      </w:r>
+      <w:proofErr w:type="gramEnd"/>
+    </w:p>
+    <w:p>
+      <w:pPr>
+        <w:pStyle w:val="ListParagraph"/>
+        <w:numPr>
+          <w:ilvl w:val="0"/>
+          <w:numId w:val="5"/>
+        </w:numPr>
+      </w:pPr>
+      <w:r>
+        <w:rPr>
+          <w:b/>
+          <w:bCs/>
+        </w:rPr>
+        <w:t>Recurring Reports</w:t>
+      </w:r>
+      <w:r>
+        <w:t xml:space="preserve"> -</w:t>
+      </w:r>
+      <w:r>
+        <w:t xml:space="preserve"> </w:t>
+      </w:r>
+      <w:r>
+        <w:t xml:space="preserve">provide summary information on a regularly scheduled basis. Typically, recurring reports get delivered to their audience immediately after creation. For example, a company's sales leader will want monthly, quarterly, and annual sales numbers available </w:t>
+      </w:r>
+      <w:proofErr w:type="gramStart"/>
+      <w:r>
+        <w:t>regularly</w:t>
+      </w:r>
+      <w:proofErr w:type="gramEnd"/>
+    </w:p>
+    <w:p>
+      <w:pPr>
+        <w:pStyle w:val="ListParagraph"/>
+        <w:numPr>
+          <w:ilvl w:val="0"/>
+          <w:numId w:val="5"/>
+        </w:numPr>
+      </w:pPr>
+      <w:r>
+        <w:t xml:space="preserve"> </w:t>
+      </w:r>
+      <w:r>
+        <w:t>Tactical and Research</w:t>
+      </w:r>
+    </w:p>
+    <w:p>
+      <w:pPr>
+        <w:pStyle w:val="ListParagraph"/>
+        <w:numPr>
+          <w:ilvl w:val="1"/>
+          <w:numId w:val="5"/>
+        </w:numPr>
+      </w:pPr>
+      <w:r>
+        <w:rPr>
+          <w:b/>
+          <w:bCs/>
+          <w:color w:val="FF0000"/>
+        </w:rPr>
+        <w:t>Tactical reports</w:t>
+      </w:r>
+      <w:r>
+        <w:rPr>
+          <w:color w:val="FF0000"/>
+        </w:rPr>
+        <w:t xml:space="preserve"> </w:t>
+      </w:r>
+      <w:r>
+        <w:t xml:space="preserve">- </w:t>
+      </w:r>
+      <w:r>
+        <w:t xml:space="preserve">provide information to inform an organization's short-term decisions. Tactical information helps organizations accomplish initiatives like constructing a building, opening a manufacturing plant, or shipping products from one location to </w:t>
+      </w:r>
+      <w:proofErr w:type="gramStart"/>
+      <w:r>
+        <w:t>another</w:t>
+      </w:r>
+      <w:proofErr w:type="gramEnd"/>
+    </w:p>
+    <w:p>
+      <w:pPr>
+        <w:pStyle w:val="ListParagraph"/>
+        <w:numPr>
+          <w:ilvl w:val="1"/>
+          <w:numId w:val="5"/>
+        </w:numPr>
+      </w:pPr>
+      <w:r>
+        <w:rPr>
+          <w:b/>
+          <w:bCs/>
+          <w:color w:val="FF0000"/>
+        </w:rPr>
+        <w:t>A research report</w:t>
+      </w:r>
+      <w:r>
+        <w:rPr>
+          <w:color w:val="FF0000"/>
+        </w:rPr>
+        <w:t xml:space="preserve"> </w:t>
+      </w:r>
+      <w:r>
+        <w:t>helps an organization make strategic decisions. To achieve strategic objectives, an organization executes multiple tactical initiatives. Where a tactical report informs a decision with a finite scope and duration, research reports inform the development of an overarching strategy.</w:t>
+      </w:r>
+    </w:p>
     <w:p/>
     <w:sectPr>
       <w:pgSz w:w="11906" w:h="16838"/>
@@ -11,6 +939,543 @@
     </w:sectPr>
   </w:body>
 </w:document>
+</file>
+
+<file path=word/numbering.xml><?xml version="1.0" encoding="utf-8"?>
+<w:numbering xmlns:wpc="http://schemas.microsoft.com/office/word/2010/wordprocessingCanvas" xmlns:cx="http://schemas.microsoft.com/office/drawing/2014/chartex" xmlns:cx1="http://schemas.microsoft.com/office/drawing/2015/9/8/chartex" xmlns:cx2="http://schemas.microsoft.com/office/drawing/2015/10/21/chartex" xmlns:cx3="http://schemas.microsoft.com/office/drawing/2016/5/9/chartex" xmlns:cx4="http://schemas.microsoft.com/office/drawing/2016/5/10/chartex" xmlns:cx5="http://schemas.microsoft.com/office/drawing/2016/5/11/chartex" xmlns:cx6="http://schemas.microsoft.com/office/drawing/2016/5/12/chartex" xmlns:cx7="http://schemas.microsoft.com/office/drawing/2016/5/13/chartex" xmlns:cx8="http://schemas.microsoft.com/office/drawing/2016/5/14/chartex" xmlns:mc="http://schemas.openxmlformats.org/markup-compatibility/2006" xmlns:aink="http://schemas.microsoft.com/office/drawing/2016/ink" xmlns:am3d="http://schemas.microsoft.com/office/drawing/2017/model3d" xmlns:o="urn:schemas-microsoft-com:office:office" xmlns:oel="http://schemas.microsoft.com/office/2019/extlst" xmlns:r="http://schemas.openxmlformats.org/officeDocument/2006/relationships" xmlns:m="http://schemas.openxmlformats.org/officeDocument/2006/math" xmlns:v="urn:schemas-microsoft-com:vml" xmlns:wp14="http://schemas.microsoft.com/office/word/2010/wordprocessingDrawing" xmlns:wp="http://schemas.openxmlformats.org/drawingml/2006/wordprocessingDrawing" xmlns:w10="urn:schemas-microsoft-com:office:word" xmlns:w="http://schemas.openxmlformats.org/wordprocessingml/2006/main" xmlns:w14="http://schemas.microsoft.com/office/word/2010/wordml" xmlns:w15="http://schemas.microsoft.com/office/word/2012/wordml" xmlns:w16cex="http://schemas.microsoft.com/office/word/2018/wordml/cex" xmlns:w16cid="http://schemas.microsoft.com/office/word/2016/wordml/cid" xmlns:w16="http://schemas.microsoft.com/office/word/2018/wordml" xmlns:w16sdtdh="http://schemas.microsoft.com/office/word/2020/wordml/sdtdatahash" xmlns:w16se="http://schemas.microsoft.com/office/word/2015/wordml/symex" xmlns:wpg="http://schemas.microsoft.com/office/word/2010/wordprocessingGroup" xmlns:wpi="http://schemas.microsoft.com/office/word/2010/wordprocessingInk" xmlns:wne="http://schemas.microsoft.com/office/word/2006/wordml" xmlns:wps="http://schemas.microsoft.com/office/word/2010/wordprocessingShape" mc:Ignorable="w14 w15 w16se w16cid w16 w16cex w16sdtdh wp14">
+  <w:abstractNum w:abstractNumId="0" w15:restartNumberingAfterBreak="0">
+    <w:nsid w:val="0B9D432A"/>
+    <w:multiLevelType w:val="hybridMultilevel"/>
+    <w:tmpl w:val="CF86D3AC"/>
+    <w:lvl w:ilvl="0" w:tplc="1C090001">
+      <w:start w:val="1"/>
+      <w:numFmt w:val="bullet"/>
+      <w:lvlText w:val=""/>
+      <w:lvlJc w:val="left"/>
+      <w:pPr>
+        <w:ind w:left="2205" w:hanging="360"/>
+      </w:pPr>
+      <w:rPr>
+        <w:rFonts w:ascii="Symbol" w:hAnsi="Symbol" w:hint="default"/>
+      </w:rPr>
+    </w:lvl>
+    <w:lvl w:ilvl="1" w:tplc="1C090003" w:tentative="1">
+      <w:start w:val="1"/>
+      <w:numFmt w:val="bullet"/>
+      <w:lvlText w:val="o"/>
+      <w:lvlJc w:val="left"/>
+      <w:pPr>
+        <w:ind w:left="2925" w:hanging="360"/>
+      </w:pPr>
+      <w:rPr>
+        <w:rFonts w:ascii="Courier New" w:hAnsi="Courier New" w:cs="Courier New" w:hint="default"/>
+      </w:rPr>
+    </w:lvl>
+    <w:lvl w:ilvl="2" w:tplc="1C090005" w:tentative="1">
+      <w:start w:val="1"/>
+      <w:numFmt w:val="bullet"/>
+      <w:lvlText w:val=""/>
+      <w:lvlJc w:val="left"/>
+      <w:pPr>
+        <w:ind w:left="3645" w:hanging="360"/>
+      </w:pPr>
+      <w:rPr>
+        <w:rFonts w:ascii="Wingdings" w:hAnsi="Wingdings" w:hint="default"/>
+      </w:rPr>
+    </w:lvl>
+    <w:lvl w:ilvl="3" w:tplc="1C090001" w:tentative="1">
+      <w:start w:val="1"/>
+      <w:numFmt w:val="bullet"/>
+      <w:lvlText w:val=""/>
+      <w:lvlJc w:val="left"/>
+      <w:pPr>
+        <w:ind w:left="4365" w:hanging="360"/>
+      </w:pPr>
+      <w:rPr>
+        <w:rFonts w:ascii="Symbol" w:hAnsi="Symbol" w:hint="default"/>
+      </w:rPr>
+    </w:lvl>
+    <w:lvl w:ilvl="4" w:tplc="1C090003" w:tentative="1">
+      <w:start w:val="1"/>
+      <w:numFmt w:val="bullet"/>
+      <w:lvlText w:val="o"/>
+      <w:lvlJc w:val="left"/>
+      <w:pPr>
+        <w:ind w:left="5085" w:hanging="360"/>
+      </w:pPr>
+      <w:rPr>
+        <w:rFonts w:ascii="Courier New" w:hAnsi="Courier New" w:cs="Courier New" w:hint="default"/>
+      </w:rPr>
+    </w:lvl>
+    <w:lvl w:ilvl="5" w:tplc="1C090005" w:tentative="1">
+      <w:start w:val="1"/>
+      <w:numFmt w:val="bullet"/>
+      <w:lvlText w:val=""/>
+      <w:lvlJc w:val="left"/>
+      <w:pPr>
+        <w:ind w:left="5805" w:hanging="360"/>
+      </w:pPr>
+      <w:rPr>
+        <w:rFonts w:ascii="Wingdings" w:hAnsi="Wingdings" w:hint="default"/>
+      </w:rPr>
+    </w:lvl>
+    <w:lvl w:ilvl="6" w:tplc="1C090001" w:tentative="1">
+      <w:start w:val="1"/>
+      <w:numFmt w:val="bullet"/>
+      <w:lvlText w:val=""/>
+      <w:lvlJc w:val="left"/>
+      <w:pPr>
+        <w:ind w:left="6525" w:hanging="360"/>
+      </w:pPr>
+      <w:rPr>
+        <w:rFonts w:ascii="Symbol" w:hAnsi="Symbol" w:hint="default"/>
+      </w:rPr>
+    </w:lvl>
+    <w:lvl w:ilvl="7" w:tplc="1C090003" w:tentative="1">
+      <w:start w:val="1"/>
+      <w:numFmt w:val="bullet"/>
+      <w:lvlText w:val="o"/>
+      <w:lvlJc w:val="left"/>
+      <w:pPr>
+        <w:ind w:left="7245" w:hanging="360"/>
+      </w:pPr>
+      <w:rPr>
+        <w:rFonts w:ascii="Courier New" w:hAnsi="Courier New" w:cs="Courier New" w:hint="default"/>
+      </w:rPr>
+    </w:lvl>
+    <w:lvl w:ilvl="8" w:tplc="1C090005" w:tentative="1">
+      <w:start w:val="1"/>
+      <w:numFmt w:val="bullet"/>
+      <w:lvlText w:val=""/>
+      <w:lvlJc w:val="left"/>
+      <w:pPr>
+        <w:ind w:left="7965" w:hanging="360"/>
+      </w:pPr>
+      <w:rPr>
+        <w:rFonts w:ascii="Wingdings" w:hAnsi="Wingdings" w:hint="default"/>
+      </w:rPr>
+    </w:lvl>
+  </w:abstractNum>
+  <w:abstractNum w:abstractNumId="1" w15:restartNumberingAfterBreak="0">
+    <w:nsid w:val="12EE67BE"/>
+    <w:multiLevelType w:val="hybridMultilevel"/>
+    <w:tmpl w:val="455C4A48"/>
+    <w:lvl w:ilvl="0" w:tplc="1C09000F">
+      <w:start w:val="1"/>
+      <w:numFmt w:val="decimal"/>
+      <w:lvlText w:val="%1."/>
+      <w:lvlJc w:val="left"/>
+      <w:pPr>
+        <w:ind w:left="720" w:hanging="360"/>
+      </w:pPr>
+      <w:rPr>
+        <w:rFonts w:hint="default"/>
+      </w:rPr>
+    </w:lvl>
+    <w:lvl w:ilvl="1" w:tplc="1C090001">
+      <w:start w:val="1"/>
+      <w:numFmt w:val="bullet"/>
+      <w:lvlText w:val=""/>
+      <w:lvlJc w:val="left"/>
+      <w:pPr>
+        <w:ind w:left="2205" w:hanging="360"/>
+      </w:pPr>
+      <w:rPr>
+        <w:rFonts w:ascii="Symbol" w:hAnsi="Symbol" w:hint="default"/>
+      </w:rPr>
+    </w:lvl>
+    <w:lvl w:ilvl="2" w:tplc="1C09001B" w:tentative="1">
+      <w:start w:val="1"/>
+      <w:numFmt w:val="lowerRoman"/>
+      <w:lvlText w:val="%3."/>
+      <w:lvlJc w:val="right"/>
+      <w:pPr>
+        <w:ind w:left="2160" w:hanging="180"/>
+      </w:pPr>
+    </w:lvl>
+    <w:lvl w:ilvl="3" w:tplc="1C09000F" w:tentative="1">
+      <w:start w:val="1"/>
+      <w:numFmt w:val="decimal"/>
+      <w:lvlText w:val="%4."/>
+      <w:lvlJc w:val="left"/>
+      <w:pPr>
+        <w:ind w:left="2880" w:hanging="360"/>
+      </w:pPr>
+    </w:lvl>
+    <w:lvl w:ilvl="4" w:tplc="1C090019" w:tentative="1">
+      <w:start w:val="1"/>
+      <w:numFmt w:val="lowerLetter"/>
+      <w:lvlText w:val="%5."/>
+      <w:lvlJc w:val="left"/>
+      <w:pPr>
+        <w:ind w:left="3600" w:hanging="360"/>
+      </w:pPr>
+    </w:lvl>
+    <w:lvl w:ilvl="5" w:tplc="1C09001B" w:tentative="1">
+      <w:start w:val="1"/>
+      <w:numFmt w:val="lowerRoman"/>
+      <w:lvlText w:val="%6."/>
+      <w:lvlJc w:val="right"/>
+      <w:pPr>
+        <w:ind w:left="4320" w:hanging="180"/>
+      </w:pPr>
+    </w:lvl>
+    <w:lvl w:ilvl="6" w:tplc="1C09000F" w:tentative="1">
+      <w:start w:val="1"/>
+      <w:numFmt w:val="decimal"/>
+      <w:lvlText w:val="%7."/>
+      <w:lvlJc w:val="left"/>
+      <w:pPr>
+        <w:ind w:left="5040" w:hanging="360"/>
+      </w:pPr>
+    </w:lvl>
+    <w:lvl w:ilvl="7" w:tplc="1C090019" w:tentative="1">
+      <w:start w:val="1"/>
+      <w:numFmt w:val="lowerLetter"/>
+      <w:lvlText w:val="%8."/>
+      <w:lvlJc w:val="left"/>
+      <w:pPr>
+        <w:ind w:left="5760" w:hanging="360"/>
+      </w:pPr>
+    </w:lvl>
+    <w:lvl w:ilvl="8" w:tplc="1C09001B" w:tentative="1">
+      <w:start w:val="1"/>
+      <w:numFmt w:val="lowerRoman"/>
+      <w:lvlText w:val="%9."/>
+      <w:lvlJc w:val="right"/>
+      <w:pPr>
+        <w:ind w:left="6480" w:hanging="180"/>
+      </w:pPr>
+    </w:lvl>
+  </w:abstractNum>
+  <w:abstractNum w:abstractNumId="2" w15:restartNumberingAfterBreak="0">
+    <w:nsid w:val="204B1A02"/>
+    <w:multiLevelType w:val="hybridMultilevel"/>
+    <w:tmpl w:val="F0267A7E"/>
+    <w:lvl w:ilvl="0" w:tplc="1C090001">
+      <w:start w:val="1"/>
+      <w:numFmt w:val="bullet"/>
+      <w:lvlText w:val=""/>
+      <w:lvlJc w:val="left"/>
+      <w:pPr>
+        <w:ind w:left="2160" w:hanging="360"/>
+      </w:pPr>
+      <w:rPr>
+        <w:rFonts w:ascii="Symbol" w:hAnsi="Symbol" w:hint="default"/>
+      </w:rPr>
+    </w:lvl>
+    <w:lvl w:ilvl="1" w:tplc="1C090003" w:tentative="1">
+      <w:start w:val="1"/>
+      <w:numFmt w:val="bullet"/>
+      <w:lvlText w:val="o"/>
+      <w:lvlJc w:val="left"/>
+      <w:pPr>
+        <w:ind w:left="2880" w:hanging="360"/>
+      </w:pPr>
+      <w:rPr>
+        <w:rFonts w:ascii="Courier New" w:hAnsi="Courier New" w:cs="Courier New" w:hint="default"/>
+      </w:rPr>
+    </w:lvl>
+    <w:lvl w:ilvl="2" w:tplc="1C090005" w:tentative="1">
+      <w:start w:val="1"/>
+      <w:numFmt w:val="bullet"/>
+      <w:lvlText w:val=""/>
+      <w:lvlJc w:val="left"/>
+      <w:pPr>
+        <w:ind w:left="3600" w:hanging="360"/>
+      </w:pPr>
+      <w:rPr>
+        <w:rFonts w:ascii="Wingdings" w:hAnsi="Wingdings" w:hint="default"/>
+      </w:rPr>
+    </w:lvl>
+    <w:lvl w:ilvl="3" w:tplc="1C090001" w:tentative="1">
+      <w:start w:val="1"/>
+      <w:numFmt w:val="bullet"/>
+      <w:lvlText w:val=""/>
+      <w:lvlJc w:val="left"/>
+      <w:pPr>
+        <w:ind w:left="4320" w:hanging="360"/>
+      </w:pPr>
+      <w:rPr>
+        <w:rFonts w:ascii="Symbol" w:hAnsi="Symbol" w:hint="default"/>
+      </w:rPr>
+    </w:lvl>
+    <w:lvl w:ilvl="4" w:tplc="1C090003" w:tentative="1">
+      <w:start w:val="1"/>
+      <w:numFmt w:val="bullet"/>
+      <w:lvlText w:val="o"/>
+      <w:lvlJc w:val="left"/>
+      <w:pPr>
+        <w:ind w:left="5040" w:hanging="360"/>
+      </w:pPr>
+      <w:rPr>
+        <w:rFonts w:ascii="Courier New" w:hAnsi="Courier New" w:cs="Courier New" w:hint="default"/>
+      </w:rPr>
+    </w:lvl>
+    <w:lvl w:ilvl="5" w:tplc="1C090005" w:tentative="1">
+      <w:start w:val="1"/>
+      <w:numFmt w:val="bullet"/>
+      <w:lvlText w:val=""/>
+      <w:lvlJc w:val="left"/>
+      <w:pPr>
+        <w:ind w:left="5760" w:hanging="360"/>
+      </w:pPr>
+      <w:rPr>
+        <w:rFonts w:ascii="Wingdings" w:hAnsi="Wingdings" w:hint="default"/>
+      </w:rPr>
+    </w:lvl>
+    <w:lvl w:ilvl="6" w:tplc="1C090001" w:tentative="1">
+      <w:start w:val="1"/>
+      <w:numFmt w:val="bullet"/>
+      <w:lvlText w:val=""/>
+      <w:lvlJc w:val="left"/>
+      <w:pPr>
+        <w:ind w:left="6480" w:hanging="360"/>
+      </w:pPr>
+      <w:rPr>
+        <w:rFonts w:ascii="Symbol" w:hAnsi="Symbol" w:hint="default"/>
+      </w:rPr>
+    </w:lvl>
+    <w:lvl w:ilvl="7" w:tplc="1C090003" w:tentative="1">
+      <w:start w:val="1"/>
+      <w:numFmt w:val="bullet"/>
+      <w:lvlText w:val="o"/>
+      <w:lvlJc w:val="left"/>
+      <w:pPr>
+        <w:ind w:left="7200" w:hanging="360"/>
+      </w:pPr>
+      <w:rPr>
+        <w:rFonts w:ascii="Courier New" w:hAnsi="Courier New" w:cs="Courier New" w:hint="default"/>
+      </w:rPr>
+    </w:lvl>
+    <w:lvl w:ilvl="8" w:tplc="1C090005" w:tentative="1">
+      <w:start w:val="1"/>
+      <w:numFmt w:val="bullet"/>
+      <w:lvlText w:val=""/>
+      <w:lvlJc w:val="left"/>
+      <w:pPr>
+        <w:ind w:left="7920" w:hanging="360"/>
+      </w:pPr>
+      <w:rPr>
+        <w:rFonts w:ascii="Wingdings" w:hAnsi="Wingdings" w:hint="default"/>
+      </w:rPr>
+    </w:lvl>
+  </w:abstractNum>
+  <w:abstractNum w:abstractNumId="3" w15:restartNumberingAfterBreak="0">
+    <w:nsid w:val="3DF07094"/>
+    <w:multiLevelType w:val="hybridMultilevel"/>
+    <w:tmpl w:val="5E7AC6CE"/>
+    <w:lvl w:ilvl="0" w:tplc="1C090001">
+      <w:start w:val="1"/>
+      <w:numFmt w:val="bullet"/>
+      <w:lvlText w:val=""/>
+      <w:lvlJc w:val="left"/>
+      <w:pPr>
+        <w:ind w:left="720" w:hanging="360"/>
+      </w:pPr>
+      <w:rPr>
+        <w:rFonts w:ascii="Symbol" w:hAnsi="Symbol" w:hint="default"/>
+      </w:rPr>
+    </w:lvl>
+    <w:lvl w:ilvl="1" w:tplc="1C090003" w:tentative="1">
+      <w:start w:val="1"/>
+      <w:numFmt w:val="bullet"/>
+      <w:lvlText w:val="o"/>
+      <w:lvlJc w:val="left"/>
+      <w:pPr>
+        <w:ind w:left="1440" w:hanging="360"/>
+      </w:pPr>
+      <w:rPr>
+        <w:rFonts w:ascii="Courier New" w:hAnsi="Courier New" w:cs="Courier New" w:hint="default"/>
+      </w:rPr>
+    </w:lvl>
+    <w:lvl w:ilvl="2" w:tplc="1C090005" w:tentative="1">
+      <w:start w:val="1"/>
+      <w:numFmt w:val="bullet"/>
+      <w:lvlText w:val=""/>
+      <w:lvlJc w:val="left"/>
+      <w:pPr>
+        <w:ind w:left="2160" w:hanging="360"/>
+      </w:pPr>
+      <w:rPr>
+        <w:rFonts w:ascii="Wingdings" w:hAnsi="Wingdings" w:hint="default"/>
+      </w:rPr>
+    </w:lvl>
+    <w:lvl w:ilvl="3" w:tplc="1C090001" w:tentative="1">
+      <w:start w:val="1"/>
+      <w:numFmt w:val="bullet"/>
+      <w:lvlText w:val=""/>
+      <w:lvlJc w:val="left"/>
+      <w:pPr>
+        <w:ind w:left="2880" w:hanging="360"/>
+      </w:pPr>
+      <w:rPr>
+        <w:rFonts w:ascii="Symbol" w:hAnsi="Symbol" w:hint="default"/>
+      </w:rPr>
+    </w:lvl>
+    <w:lvl w:ilvl="4" w:tplc="1C090003" w:tentative="1">
+      <w:start w:val="1"/>
+      <w:numFmt w:val="bullet"/>
+      <w:lvlText w:val="o"/>
+      <w:lvlJc w:val="left"/>
+      <w:pPr>
+        <w:ind w:left="3600" w:hanging="360"/>
+      </w:pPr>
+      <w:rPr>
+        <w:rFonts w:ascii="Courier New" w:hAnsi="Courier New" w:cs="Courier New" w:hint="default"/>
+      </w:rPr>
+    </w:lvl>
+    <w:lvl w:ilvl="5" w:tplc="1C090005" w:tentative="1">
+      <w:start w:val="1"/>
+      <w:numFmt w:val="bullet"/>
+      <w:lvlText w:val=""/>
+      <w:lvlJc w:val="left"/>
+      <w:pPr>
+        <w:ind w:left="4320" w:hanging="360"/>
+      </w:pPr>
+      <w:rPr>
+        <w:rFonts w:ascii="Wingdings" w:hAnsi="Wingdings" w:hint="default"/>
+      </w:rPr>
+    </w:lvl>
+    <w:lvl w:ilvl="6" w:tplc="1C090001" w:tentative="1">
+      <w:start w:val="1"/>
+      <w:numFmt w:val="bullet"/>
+      <w:lvlText w:val=""/>
+      <w:lvlJc w:val="left"/>
+      <w:pPr>
+        <w:ind w:left="5040" w:hanging="360"/>
+      </w:pPr>
+      <w:rPr>
+        <w:rFonts w:ascii="Symbol" w:hAnsi="Symbol" w:hint="default"/>
+      </w:rPr>
+    </w:lvl>
+    <w:lvl w:ilvl="7" w:tplc="1C090003" w:tentative="1">
+      <w:start w:val="1"/>
+      <w:numFmt w:val="bullet"/>
+      <w:lvlText w:val="o"/>
+      <w:lvlJc w:val="left"/>
+      <w:pPr>
+        <w:ind w:left="5760" w:hanging="360"/>
+      </w:pPr>
+      <w:rPr>
+        <w:rFonts w:ascii="Courier New" w:hAnsi="Courier New" w:cs="Courier New" w:hint="default"/>
+      </w:rPr>
+    </w:lvl>
+    <w:lvl w:ilvl="8" w:tplc="1C090005" w:tentative="1">
+      <w:start w:val="1"/>
+      <w:numFmt w:val="bullet"/>
+      <w:lvlText w:val=""/>
+      <w:lvlJc w:val="left"/>
+      <w:pPr>
+        <w:ind w:left="6480" w:hanging="360"/>
+      </w:pPr>
+      <w:rPr>
+        <w:rFonts w:ascii="Wingdings" w:hAnsi="Wingdings" w:hint="default"/>
+      </w:rPr>
+    </w:lvl>
+  </w:abstractNum>
+  <w:abstractNum w:abstractNumId="4" w15:restartNumberingAfterBreak="0">
+    <w:nsid w:val="7F650732"/>
+    <w:multiLevelType w:val="hybridMultilevel"/>
+    <w:tmpl w:val="9538202E"/>
+    <w:lvl w:ilvl="0" w:tplc="1C09000F">
+      <w:start w:val="1"/>
+      <w:numFmt w:val="decimal"/>
+      <w:lvlText w:val="%1."/>
+      <w:lvlJc w:val="left"/>
+      <w:pPr>
+        <w:ind w:left="720" w:hanging="360"/>
+      </w:pPr>
+    </w:lvl>
+    <w:lvl w:ilvl="1" w:tplc="1C090019" w:tentative="1">
+      <w:start w:val="1"/>
+      <w:numFmt w:val="lowerLetter"/>
+      <w:lvlText w:val="%2."/>
+      <w:lvlJc w:val="left"/>
+      <w:pPr>
+        <w:ind w:left="1440" w:hanging="360"/>
+      </w:pPr>
+    </w:lvl>
+    <w:lvl w:ilvl="2" w:tplc="1C09001B" w:tentative="1">
+      <w:start w:val="1"/>
+      <w:numFmt w:val="lowerRoman"/>
+      <w:lvlText w:val="%3."/>
+      <w:lvlJc w:val="right"/>
+      <w:pPr>
+        <w:ind w:left="2160" w:hanging="180"/>
+      </w:pPr>
+    </w:lvl>
+    <w:lvl w:ilvl="3" w:tplc="1C09000F" w:tentative="1">
+      <w:start w:val="1"/>
+      <w:numFmt w:val="decimal"/>
+      <w:lvlText w:val="%4."/>
+      <w:lvlJc w:val="left"/>
+      <w:pPr>
+        <w:ind w:left="2880" w:hanging="360"/>
+      </w:pPr>
+    </w:lvl>
+    <w:lvl w:ilvl="4" w:tplc="1C090019" w:tentative="1">
+      <w:start w:val="1"/>
+      <w:numFmt w:val="lowerLetter"/>
+      <w:lvlText w:val="%5."/>
+      <w:lvlJc w:val="left"/>
+      <w:pPr>
+        <w:ind w:left="3600" w:hanging="360"/>
+      </w:pPr>
+    </w:lvl>
+    <w:lvl w:ilvl="5" w:tplc="1C09001B" w:tentative="1">
+      <w:start w:val="1"/>
+      <w:numFmt w:val="lowerRoman"/>
+      <w:lvlText w:val="%6."/>
+      <w:lvlJc w:val="right"/>
+      <w:pPr>
+        <w:ind w:left="4320" w:hanging="180"/>
+      </w:pPr>
+    </w:lvl>
+    <w:lvl w:ilvl="6" w:tplc="1C09000F" w:tentative="1">
+      <w:start w:val="1"/>
+      <w:numFmt w:val="decimal"/>
+      <w:lvlText w:val="%7."/>
+      <w:lvlJc w:val="left"/>
+      <w:pPr>
+        <w:ind w:left="5040" w:hanging="360"/>
+      </w:pPr>
+    </w:lvl>
+    <w:lvl w:ilvl="7" w:tplc="1C090019" w:tentative="1">
+      <w:start w:val="1"/>
+      <w:numFmt w:val="lowerLetter"/>
+      <w:lvlText w:val="%8."/>
+      <w:lvlJc w:val="left"/>
+      <w:pPr>
+        <w:ind w:left="5760" w:hanging="360"/>
+      </w:pPr>
+    </w:lvl>
+    <w:lvl w:ilvl="8" w:tplc="1C09001B" w:tentative="1">
+      <w:start w:val="1"/>
+      <w:numFmt w:val="lowerRoman"/>
+      <w:lvlText w:val="%9."/>
+      <w:lvlJc w:val="right"/>
+      <w:pPr>
+        <w:ind w:left="6480" w:hanging="180"/>
+      </w:pPr>
+    </w:lvl>
+  </w:abstractNum>
+  <w:num w:numId="1" w16cid:durableId="1194001983">
+    <w:abstractNumId w:val="3"/>
+  </w:num>
+  <w:num w:numId="2" w16cid:durableId="1343121444">
+    <w:abstractNumId w:val="4"/>
+  </w:num>
+  <w:num w:numId="3" w16cid:durableId="1867406582">
+    <w:abstractNumId w:val="2"/>
+  </w:num>
+  <w:num w:numId="4" w16cid:durableId="527137029">
+    <w:abstractNumId w:val="0"/>
+  </w:num>
+  <w:num w:numId="5" w16cid:durableId="1139541207">
+    <w:abstractNumId w:val="1"/>
+  </w:num>
+</w:numbering>
 </file>
 
 <file path=word/styles.xml><?xml version="1.0" encoding="utf-8"?>
@@ -441,7 +1906,6 @@
     <w:next w:val="Normal"/>
     <w:link w:val="Heading2Char"/>
     <w:uiPriority w:val="9"/>
-    <w:semiHidden/>
     <w:unhideWhenUsed/>
     <w:qFormat/>
     <w:rsid w:val="00382B19"/>
@@ -658,7 +2122,6 @@
     <w:basedOn w:val="DefaultParagraphFont"/>
     <w:link w:val="Heading2"/>
     <w:uiPriority w:val="9"/>
-    <w:semiHidden/>
     <w:rsid w:val="00382B19"/>
     <w:rPr>
       <w:rFonts w:asciiTheme="majorHAnsi" w:eastAsiaTheme="majorEastAsia" w:hAnsiTheme="majorHAnsi" w:cstheme="majorBidi"/>
